--- a/Cours/Electronique/doc/Electronique.docx
+++ b/Cours/Electronique/doc/Electronique.docx
@@ -2969,16 +2969,717 @@
           <w:szCs w:val="24"/>
         </w:rPr>
       </w:pPr>
-    </w:p>
-    <w:p>
-      <w:pPr>
-        <w:pStyle w:val="Sansinterligne"/>
-        <w:rPr>
-          <w:rFonts w:ascii="Arial" w:eastAsiaTheme="minorEastAsia" w:hAnsi="Arial" w:cs="Arial"/>
-          <w:sz w:val="24"/>
-          <w:szCs w:val="24"/>
-        </w:rPr>
-      </w:pPr>
+      <w:r>
+        <w:rPr>
+          <w:rFonts w:ascii="Arial" w:eastAsiaTheme="minorEastAsia" w:hAnsi="Arial" w:cs="Arial"/>
+          <w:noProof/>
+          <w:sz w:val="24"/>
+          <w:szCs w:val="24"/>
+          <w:lang w:eastAsia="fr-FR"/>
+        </w:rPr>
+        <w:pict>
+          <v:shape id="_x0000_s1141" type="#_x0000_t202" style="position:absolute;margin-left:167.45pt;margin-top:2.1pt;width:22pt;height:20.95pt;z-index:251750400" filled="f" stroked="f">
+            <v:textbox style="mso-next-textbox:#_x0000_s1141">
+              <w:txbxContent>
+                <w:p>
+                  <w:pPr>
+                    <w:pStyle w:val="Sansinterligne"/>
+                    <w:rPr>
+                      <w:rFonts w:ascii="Arial Narrow" w:hAnsi="Arial Narrow"/>
+                    </w:rPr>
+                  </w:pPr>
+                  <m:oMathPara>
+                    <m:oMathParaPr>
+                      <m:jc m:val="left"/>
+                    </m:oMathParaPr>
+                    <m:oMath>
+                      <m:sSub>
+                        <m:sSubPr>
+                          <m:ctrlPr>
+                            <w:rPr>
+                              <w:rFonts w:ascii="Cambria Math" w:hAnsi="Cambria Math"/>
+                              <w:i/>
+                            </w:rPr>
+                          </m:ctrlPr>
+                        </m:sSubPr>
+                        <m:e>
+                          <m:r>
+                            <w:rPr>
+                              <w:rFonts w:ascii="Cambria Math" w:hAnsi="Cambria Math"/>
+                            </w:rPr>
+                            <m:t>I</m:t>
+                          </m:r>
+                        </m:e>
+                        <m:sub>
+                          <m:r>
+                            <w:rPr>
+                              <w:rFonts w:ascii="Cambria Math" w:hAnsi="Cambria Math"/>
+                            </w:rPr>
+                            <m:t>2</m:t>
+                          </m:r>
+                        </m:sub>
+                      </m:sSub>
+                    </m:oMath>
+                  </m:oMathPara>
+                </w:p>
+              </w:txbxContent>
+            </v:textbox>
+          </v:shape>
+        </w:pict>
+      </w:r>
+      <w:r>
+        <w:rPr>
+          <w:rFonts w:ascii="Arial" w:eastAsiaTheme="minorEastAsia" w:hAnsi="Arial" w:cs="Arial"/>
+          <w:noProof/>
+          <w:sz w:val="24"/>
+          <w:szCs w:val="24"/>
+          <w:lang w:eastAsia="fr-FR"/>
+        </w:rPr>
+        <w:pict>
+          <v:shape id="_x0000_s1139" type="#_x0000_t202" style="position:absolute;margin-left:132.3pt;margin-top:1.75pt;width:22pt;height:20.95pt;z-index:251748352" filled="f" stroked="f">
+            <v:textbox style="mso-next-textbox:#_x0000_s1139">
+              <w:txbxContent>
+                <w:p>
+                  <w:pPr>
+                    <w:pStyle w:val="Sansinterligne"/>
+                    <w:rPr>
+                      <w:rFonts w:ascii="Arial Narrow" w:hAnsi="Arial Narrow"/>
+                    </w:rPr>
+                  </w:pPr>
+                  <m:oMathPara>
+                    <m:oMathParaPr>
+                      <m:jc m:val="left"/>
+                    </m:oMathParaPr>
+                    <m:oMath>
+                      <m:sSub>
+                        <m:sSubPr>
+                          <m:ctrlPr>
+                            <w:rPr>
+                              <w:rFonts w:ascii="Cambria Math" w:hAnsi="Cambria Math"/>
+                              <w:i/>
+                            </w:rPr>
+                          </m:ctrlPr>
+                        </m:sSubPr>
+                        <m:e>
+                          <m:r>
+                            <w:rPr>
+                              <w:rFonts w:ascii="Cambria Math" w:hAnsi="Cambria Math"/>
+                            </w:rPr>
+                            <m:t>R</m:t>
+                          </m:r>
+                        </m:e>
+                        <m:sub>
+                          <m:r>
+                            <w:rPr>
+                              <w:rFonts w:ascii="Cambria Math" w:hAnsi="Cambria Math"/>
+                            </w:rPr>
+                            <m:t>2</m:t>
+                          </m:r>
+                        </m:sub>
+                      </m:sSub>
+                    </m:oMath>
+                  </m:oMathPara>
+                </w:p>
+              </w:txbxContent>
+            </v:textbox>
+          </v:shape>
+        </w:pict>
+      </w:r>
+      <w:r>
+        <w:rPr>
+          <w:rFonts w:ascii="Arial" w:eastAsiaTheme="minorEastAsia" w:hAnsi="Arial" w:cs="Arial"/>
+          <w:noProof/>
+          <w:sz w:val="24"/>
+          <w:szCs w:val="24"/>
+          <w:lang w:eastAsia="fr-FR"/>
+        </w:rPr>
+        <w:pict>
+          <v:shape id="_x0000_s1149" type="#_x0000_t202" style="position:absolute;margin-left:102.65pt;margin-top:4.4pt;width:22pt;height:20.95pt;z-index:251755520" filled="f" stroked="f">
+            <v:textbox style="mso-next-textbox:#_x0000_s1149">
+              <w:txbxContent>
+                <w:p>
+                  <w:pPr>
+                    <w:pStyle w:val="Sansinterligne"/>
+                    <w:rPr>
+                      <w:rFonts w:ascii="Arial Narrow" w:hAnsi="Arial Narrow"/>
+                    </w:rPr>
+                  </w:pPr>
+                  <m:oMathPara>
+                    <m:oMathParaPr>
+                      <m:jc m:val="left"/>
+                    </m:oMathParaPr>
+                    <m:oMath>
+                      <m:r>
+                        <w:rPr>
+                          <w:rFonts w:ascii="Cambria Math" w:hAnsi="Cambria Math"/>
+                        </w:rPr>
+                        <m:t>A</m:t>
+                      </m:r>
+                    </m:oMath>
+                  </m:oMathPara>
+                </w:p>
+              </w:txbxContent>
+            </v:textbox>
+          </v:shape>
+        </w:pict>
+      </w:r>
+      <w:r>
+        <w:rPr>
+          <w:rFonts w:ascii="Arial" w:eastAsiaTheme="minorEastAsia" w:hAnsi="Arial" w:cs="Arial"/>
+          <w:noProof/>
+          <w:sz w:val="24"/>
+          <w:szCs w:val="24"/>
+          <w:lang w:eastAsia="fr-FR"/>
+        </w:rPr>
+        <w:pict>
+          <v:shape id="_x0000_s1138" type="#_x0000_t202" style="position:absolute;margin-left:68.95pt;margin-top:1.05pt;width:22pt;height:20.95pt;z-index:251747328" filled="f" stroked="f">
+            <v:textbox style="mso-next-textbox:#_x0000_s1138">
+              <w:txbxContent>
+                <w:p>
+                  <w:pPr>
+                    <w:pStyle w:val="Sansinterligne"/>
+                    <w:rPr>
+                      <w:rFonts w:ascii="Arial Narrow" w:hAnsi="Arial Narrow"/>
+                    </w:rPr>
+                  </w:pPr>
+                  <m:oMathPara>
+                    <m:oMathParaPr>
+                      <m:jc m:val="left"/>
+                    </m:oMathParaPr>
+                    <m:oMath>
+                      <m:sSub>
+                        <m:sSubPr>
+                          <m:ctrlPr>
+                            <w:rPr>
+                              <w:rFonts w:ascii="Cambria Math" w:hAnsi="Cambria Math"/>
+                              <w:i/>
+                            </w:rPr>
+                          </m:ctrlPr>
+                        </m:sSubPr>
+                        <m:e>
+                          <m:r>
+                            <w:rPr>
+                              <w:rFonts w:ascii="Cambria Math" w:hAnsi="Cambria Math"/>
+                            </w:rPr>
+                            <m:t>R</m:t>
+                          </m:r>
+                        </m:e>
+                        <m:sub>
+                          <m:r>
+                            <w:rPr>
+                              <w:rFonts w:ascii="Cambria Math" w:hAnsi="Cambria Math"/>
+                            </w:rPr>
+                            <m:t>1</m:t>
+                          </m:r>
+                        </m:sub>
+                      </m:sSub>
+                    </m:oMath>
+                  </m:oMathPara>
+                </w:p>
+              </w:txbxContent>
+            </v:textbox>
+          </v:shape>
+        </w:pict>
+      </w:r>
+      <w:r>
+        <w:rPr>
+          <w:rFonts w:ascii="Arial" w:eastAsiaTheme="minorEastAsia" w:hAnsi="Arial" w:cs="Arial"/>
+          <w:noProof/>
+          <w:sz w:val="24"/>
+          <w:szCs w:val="24"/>
+          <w:lang w:eastAsia="fr-FR"/>
+        </w:rPr>
+        <w:pict>
+          <v:shape id="_x0000_s1140" type="#_x0000_t202" style="position:absolute;margin-left:37.75pt;margin-top:1.75pt;width:22pt;height:20.95pt;z-index:251749376" filled="f" stroked="f">
+            <v:textbox style="mso-next-textbox:#_x0000_s1140">
+              <w:txbxContent>
+                <w:p>
+                  <w:pPr>
+                    <w:pStyle w:val="Sansinterligne"/>
+                    <w:rPr>
+                      <w:rFonts w:ascii="Arial Narrow" w:hAnsi="Arial Narrow"/>
+                    </w:rPr>
+                  </w:pPr>
+                  <m:oMathPara>
+                    <m:oMathParaPr>
+                      <m:jc m:val="left"/>
+                    </m:oMathParaPr>
+                    <m:oMath>
+                      <m:sSub>
+                        <m:sSubPr>
+                          <m:ctrlPr>
+                            <w:rPr>
+                              <w:rFonts w:ascii="Cambria Math" w:hAnsi="Cambria Math"/>
+                              <w:i/>
+                            </w:rPr>
+                          </m:ctrlPr>
+                        </m:sSubPr>
+                        <m:e>
+                          <m:r>
+                            <w:rPr>
+                              <w:rFonts w:ascii="Cambria Math" w:hAnsi="Cambria Math"/>
+                            </w:rPr>
+                            <m:t>I</m:t>
+                          </m:r>
+                        </m:e>
+                        <m:sub>
+                          <m:r>
+                            <w:rPr>
+                              <w:rFonts w:ascii="Cambria Math" w:hAnsi="Cambria Math"/>
+                            </w:rPr>
+                            <m:t>1</m:t>
+                          </m:r>
+                        </m:sub>
+                      </m:sSub>
+                    </m:oMath>
+                  </m:oMathPara>
+                </w:p>
+              </w:txbxContent>
+            </v:textbox>
+          </v:shape>
+        </w:pict>
+      </w:r>
+    </w:p>
+    <w:p>
+      <w:pPr>
+        <w:pStyle w:val="Sansinterligne"/>
+        <w:rPr>
+          <w:rFonts w:ascii="Arial" w:eastAsiaTheme="minorEastAsia" w:hAnsi="Arial" w:cs="Arial"/>
+          <w:sz w:val="24"/>
+          <w:szCs w:val="24"/>
+        </w:rPr>
+      </w:pPr>
+      <w:r>
+        <w:rPr>
+          <w:rFonts w:ascii="Arial" w:eastAsiaTheme="minorEastAsia" w:hAnsi="Arial" w:cs="Arial"/>
+          <w:noProof/>
+          <w:sz w:val="24"/>
+          <w:szCs w:val="24"/>
+          <w:lang w:eastAsia="fr-FR"/>
+        </w:rPr>
+        <w:pict>
+          <v:shape id="_x0000_s1143" type="#_x0000_t202" style="position:absolute;margin-left:111.1pt;margin-top:51.1pt;width:22pt;height:20.95pt;z-index:251752448" filled="f" stroked="f">
+            <v:textbox style="mso-next-textbox:#_x0000_s1143">
+              <w:txbxContent>
+                <w:p>
+                  <w:pPr>
+                    <w:pStyle w:val="Sansinterligne"/>
+                    <w:rPr>
+                      <w:rFonts w:ascii="Arial Narrow" w:hAnsi="Arial Narrow"/>
+                    </w:rPr>
+                  </w:pPr>
+                  <m:oMathPara>
+                    <m:oMathParaPr>
+                      <m:jc m:val="left"/>
+                    </m:oMathParaPr>
+                    <m:oMath>
+                      <m:sSub>
+                        <m:sSubPr>
+                          <m:ctrlPr>
+                            <w:rPr>
+                              <w:rFonts w:ascii="Cambria Math" w:hAnsi="Cambria Math"/>
+                              <w:i/>
+                            </w:rPr>
+                          </m:ctrlPr>
+                        </m:sSubPr>
+                        <m:e>
+                          <m:r>
+                            <w:rPr>
+                              <w:rFonts w:ascii="Cambria Math" w:hAnsi="Cambria Math"/>
+                            </w:rPr>
+                            <m:t>R</m:t>
+                          </m:r>
+                        </m:e>
+                        <m:sub>
+                          <m:r>
+                            <w:rPr>
+                              <w:rFonts w:ascii="Cambria Math" w:hAnsi="Cambria Math"/>
+                            </w:rPr>
+                            <m:t>3</m:t>
+                          </m:r>
+                        </m:sub>
+                      </m:sSub>
+                    </m:oMath>
+                  </m:oMathPara>
+                </w:p>
+              </w:txbxContent>
+            </v:textbox>
+          </v:shape>
+        </w:pict>
+      </w:r>
+      <w:r>
+        <w:rPr>
+          <w:rFonts w:ascii="Arial" w:eastAsiaTheme="minorEastAsia" w:hAnsi="Arial" w:cs="Arial"/>
+          <w:noProof/>
+          <w:sz w:val="24"/>
+          <w:szCs w:val="24"/>
+          <w:lang w:eastAsia="fr-FR"/>
+        </w:rPr>
+        <w:pict>
+          <v:shape id="_x0000_s1136" type="#_x0000_t202" style="position:absolute;margin-left:1.35pt;margin-top:33pt;width:22pt;height:20.95pt;z-index:251745280" filled="f" stroked="f">
+            <v:textbox style="mso-next-textbox:#_x0000_s1136">
+              <w:txbxContent>
+                <w:p>
+                  <w:pPr>
+                    <w:pStyle w:val="Sansinterligne"/>
+                    <w:rPr>
+                      <w:rFonts w:ascii="Arial Narrow" w:hAnsi="Arial Narrow"/>
+                    </w:rPr>
+                  </w:pPr>
+                  <m:oMathPara>
+                    <m:oMathParaPr>
+                      <m:jc m:val="left"/>
+                    </m:oMathParaPr>
+                    <m:oMath>
+                      <m:sSub>
+                        <m:sSubPr>
+                          <m:ctrlPr>
+                            <w:rPr>
+                              <w:rFonts w:ascii="Cambria Math" w:hAnsi="Cambria Math"/>
+                              <w:i/>
+                            </w:rPr>
+                          </m:ctrlPr>
+                        </m:sSubPr>
+                        <m:e>
+                          <m:r>
+                            <w:rPr>
+                              <w:rFonts w:ascii="Cambria Math" w:hAnsi="Cambria Math"/>
+                            </w:rPr>
+                            <m:t>E</m:t>
+                          </m:r>
+                        </m:e>
+                        <m:sub>
+                          <m:r>
+                            <w:rPr>
+                              <w:rFonts w:ascii="Cambria Math" w:hAnsi="Cambria Math"/>
+                            </w:rPr>
+                            <m:t>1</m:t>
+                          </m:r>
+                        </m:sub>
+                      </m:sSub>
+                    </m:oMath>
+                  </m:oMathPara>
+                </w:p>
+              </w:txbxContent>
+            </v:textbox>
+          </v:shape>
+        </w:pict>
+      </w:r>
+      <w:r>
+        <w:rPr>
+          <w:rFonts w:ascii="Arial" w:eastAsiaTheme="minorEastAsia" w:hAnsi="Arial" w:cs="Arial"/>
+          <w:noProof/>
+          <w:sz w:val="24"/>
+          <w:szCs w:val="24"/>
+          <w:lang w:eastAsia="fr-FR"/>
+        </w:rPr>
+        <w:pict>
+          <v:shape id="_x0000_s1137" type="#_x0000_t202" style="position:absolute;margin-left:199.9pt;margin-top:34.7pt;width:22pt;height:20.95pt;z-index:251746304" filled="f" stroked="f">
+            <v:textbox style="mso-next-textbox:#_x0000_s1137">
+              <w:txbxContent>
+                <w:p>
+                  <w:pPr>
+                    <w:pStyle w:val="Sansinterligne"/>
+                    <w:rPr>
+                      <w:rFonts w:ascii="Arial Narrow" w:hAnsi="Arial Narrow"/>
+                    </w:rPr>
+                  </w:pPr>
+                  <m:oMathPara>
+                    <m:oMathParaPr>
+                      <m:jc m:val="left"/>
+                    </m:oMathParaPr>
+                    <m:oMath>
+                      <m:sSub>
+                        <m:sSubPr>
+                          <m:ctrlPr>
+                            <w:rPr>
+                              <w:rFonts w:ascii="Cambria Math" w:hAnsi="Cambria Math"/>
+                              <w:i/>
+                            </w:rPr>
+                          </m:ctrlPr>
+                        </m:sSubPr>
+                        <m:e>
+                          <m:r>
+                            <w:rPr>
+                              <w:rFonts w:ascii="Cambria Math" w:hAnsi="Cambria Math"/>
+                            </w:rPr>
+                            <m:t>E</m:t>
+                          </m:r>
+                        </m:e>
+                        <m:sub>
+                          <m:r>
+                            <w:rPr>
+                              <w:rFonts w:ascii="Cambria Math" w:hAnsi="Cambria Math"/>
+                            </w:rPr>
+                            <m:t>2</m:t>
+                          </m:r>
+                        </m:sub>
+                      </m:sSub>
+                    </m:oMath>
+                  </m:oMathPara>
+                </w:p>
+              </w:txbxContent>
+            </v:textbox>
+          </v:shape>
+        </w:pict>
+      </w:r>
+      <w:r>
+        <w:rPr>
+          <w:rFonts w:ascii="Arial" w:eastAsiaTheme="minorEastAsia" w:hAnsi="Arial" w:cs="Arial"/>
+          <w:noProof/>
+          <w:sz w:val="24"/>
+          <w:szCs w:val="24"/>
+          <w:lang w:eastAsia="fr-FR"/>
+        </w:rPr>
+        <w:pict>
+          <v:shape id="_x0000_s1150" type="#_x0000_t202" style="position:absolute;margin-left:110.3pt;margin-top:75.25pt;width:22pt;height:20.95pt;z-index:251756544" filled="f" stroked="f">
+            <v:textbox style="mso-next-textbox:#_x0000_s1150">
+              <w:txbxContent>
+                <w:p>
+                  <w:pPr>
+                    <w:pStyle w:val="Sansinterligne"/>
+                    <w:rPr>
+                      <w:rFonts w:ascii="Arial Narrow" w:hAnsi="Arial Narrow"/>
+                    </w:rPr>
+                  </w:pPr>
+                  <m:oMathPara>
+                    <m:oMathParaPr>
+                      <m:jc m:val="left"/>
+                    </m:oMathParaPr>
+                    <m:oMath>
+                      <m:sSub>
+                        <m:sSubPr>
+                          <m:ctrlPr>
+                            <w:rPr>
+                              <w:rFonts w:ascii="Cambria Math" w:hAnsi="Cambria Math"/>
+                              <w:i/>
+                            </w:rPr>
+                          </m:ctrlPr>
+                        </m:sSubPr>
+                        <m:e>
+                          <m:r>
+                            <w:rPr>
+                              <w:rFonts w:ascii="Cambria Math" w:hAnsi="Cambria Math"/>
+                            </w:rPr>
+                            <m:t>E</m:t>
+                          </m:r>
+                        </m:e>
+                        <m:sub>
+                          <m:r>
+                            <w:rPr>
+                              <w:rFonts w:ascii="Cambria Math" w:hAnsi="Cambria Math"/>
+                            </w:rPr>
+                            <m:t>3</m:t>
+                          </m:r>
+                        </m:sub>
+                      </m:sSub>
+                    </m:oMath>
+                  </m:oMathPara>
+                </w:p>
+              </w:txbxContent>
+            </v:textbox>
+          </v:shape>
+        </w:pict>
+      </w:r>
+      <w:r>
+        <w:rPr>
+          <w:rFonts w:ascii="Arial" w:eastAsiaTheme="minorEastAsia" w:hAnsi="Arial" w:cs="Arial"/>
+          <w:noProof/>
+          <w:sz w:val="24"/>
+          <w:szCs w:val="24"/>
+          <w:lang w:eastAsia="fr-FR"/>
+        </w:rPr>
+        <w:pict>
+          <v:shape id="_x0000_s1142" type="#_x0000_t202" style="position:absolute;margin-left:113.5pt;margin-top:21.05pt;width:22pt;height:20.95pt;z-index:251751424" filled="f" stroked="f">
+            <v:textbox style="mso-next-textbox:#_x0000_s1142">
+              <w:txbxContent>
+                <w:p>
+                  <w:pPr>
+                    <w:pStyle w:val="Sansinterligne"/>
+                    <w:rPr>
+                      <w:rFonts w:ascii="Arial Narrow" w:hAnsi="Arial Narrow"/>
+                    </w:rPr>
+                  </w:pPr>
+                  <m:oMathPara>
+                    <m:oMathParaPr>
+                      <m:jc m:val="left"/>
+                    </m:oMathParaPr>
+                    <m:oMath>
+                      <m:sSub>
+                        <m:sSubPr>
+                          <m:ctrlPr>
+                            <w:rPr>
+                              <w:rFonts w:ascii="Cambria Math" w:hAnsi="Cambria Math"/>
+                              <w:i/>
+                            </w:rPr>
+                          </m:ctrlPr>
+                        </m:sSubPr>
+                        <m:e>
+                          <m:r>
+                            <w:rPr>
+                              <w:rFonts w:ascii="Cambria Math" w:hAnsi="Cambria Math"/>
+                            </w:rPr>
+                            <m:t>I</m:t>
+                          </m:r>
+                        </m:e>
+                        <m:sub>
+                          <m:r>
+                            <w:rPr>
+                              <w:rFonts w:ascii="Cambria Math" w:hAnsi="Cambria Math"/>
+                            </w:rPr>
+                            <m:t>3</m:t>
+                          </m:r>
+                        </m:sub>
+                      </m:sSub>
+                    </m:oMath>
+                  </m:oMathPara>
+                </w:p>
+              </w:txbxContent>
+            </v:textbox>
+          </v:shape>
+        </w:pict>
+      </w:r>
+      <w:r>
+        <w:rPr>
+          <w:rFonts w:ascii="Arial" w:eastAsiaTheme="minorEastAsia" w:hAnsi="Arial" w:cs="Arial"/>
+          <w:noProof/>
+          <w:sz w:val="24"/>
+          <w:szCs w:val="24"/>
+          <w:lang w:eastAsia="fr-FR"/>
+        </w:rPr>
+        <w:pict>
+          <v:shape id="_x0000_s1148" type="#_x0000_t202" style="position:absolute;margin-left:150.95pt;margin-top:40.9pt;width:22pt;height:20.95pt;z-index:251754496" filled="f" stroked="f">
+            <v:textbox style="mso-next-textbox:#_x0000_s1148">
+              <w:txbxContent>
+                <w:p>
+                  <w:pPr>
+                    <w:pStyle w:val="Sansinterligne"/>
+                    <w:rPr>
+                      <w:rFonts w:ascii="Arial Narrow" w:hAnsi="Arial Narrow"/>
+                    </w:rPr>
+                  </w:pPr>
+                  <m:oMathPara>
+                    <m:oMathParaPr>
+                      <m:jc m:val="left"/>
+                    </m:oMathParaPr>
+                    <m:oMath>
+                      <m:r>
+                        <w:rPr>
+                          <w:rFonts w:ascii="Cambria Math" w:hAnsi="Cambria Math"/>
+                        </w:rPr>
+                        <m:t>2</m:t>
+                      </m:r>
+                    </m:oMath>
+                  </m:oMathPara>
+                </w:p>
+              </w:txbxContent>
+            </v:textbox>
+          </v:shape>
+        </w:pict>
+      </w:r>
+      <w:r>
+        <w:rPr>
+          <w:rFonts w:ascii="Arial" w:eastAsiaTheme="minorEastAsia" w:hAnsi="Arial" w:cs="Arial"/>
+          <w:noProof/>
+          <w:sz w:val="24"/>
+          <w:szCs w:val="24"/>
+          <w:lang w:eastAsia="fr-FR"/>
+        </w:rPr>
+        <w:pict>
+          <v:shape id="_x0000_s1146" type="#_x0000_t202" style="position:absolute;margin-left:60.05pt;margin-top:39.8pt;width:22pt;height:20.95pt;z-index:251753472" filled="f" stroked="f">
+            <v:textbox style="mso-next-textbox:#_x0000_s1146">
+              <w:txbxContent>
+                <w:p>
+                  <w:pPr>
+                    <w:pStyle w:val="Sansinterligne"/>
+                    <w:rPr>
+                      <w:rFonts w:ascii="Arial Narrow" w:hAnsi="Arial Narrow"/>
+                    </w:rPr>
+                  </w:pPr>
+                  <m:oMathPara>
+                    <m:oMathParaPr>
+                      <m:jc m:val="left"/>
+                    </m:oMathParaPr>
+                    <m:oMath>
+                      <m:r>
+                        <w:rPr>
+                          <w:rFonts w:ascii="Cambria Math" w:hAnsi="Cambria Math"/>
+                        </w:rPr>
+                        <m:t>1</m:t>
+                      </m:r>
+                    </m:oMath>
+                  </m:oMathPara>
+                </w:p>
+              </w:txbxContent>
+            </v:textbox>
+          </v:shape>
+        </w:pict>
+      </w:r>
+      <w:r>
+        <w:rPr>
+          <w:rFonts w:ascii="Arial" w:eastAsiaTheme="minorEastAsia" w:hAnsi="Arial" w:cs="Arial"/>
+          <w:noProof/>
+          <w:sz w:val="24"/>
+          <w:szCs w:val="24"/>
+          <w:lang w:eastAsia="fr-FR"/>
+        </w:rPr>
+        <w:drawing>
+          <wp:inline distT="0" distB="0" distL="0" distR="0">
+            <wp:extent cx="2895600" cy="1514475"/>
+            <wp:effectExtent l="0" t="0" r="0" b="0"/>
+            <wp:docPr id="21" name="Image 9"/>
+            <wp:cNvGraphicFramePr>
+              <a:graphicFrameLocks xmlns:a="http://schemas.openxmlformats.org/drawingml/2006/main" noChangeAspect="1"/>
+            </wp:cNvGraphicFramePr>
+            <a:graphic xmlns:a="http://schemas.openxmlformats.org/drawingml/2006/main">
+              <a:graphicData uri="http://schemas.openxmlformats.org/drawingml/2006/picture">
+                <pic:pic xmlns:pic="http://schemas.openxmlformats.org/drawingml/2006/picture">
+                  <pic:nvPicPr>
+                    <pic:cNvPr id="0" name="Picture 9"/>
+                    <pic:cNvPicPr>
+                      <a:picLocks noChangeAspect="1" noChangeArrowheads="1"/>
+                    </pic:cNvPicPr>
+                  </pic:nvPicPr>
+                  <pic:blipFill>
+                    <a:blip r:embed="rId17" cstate="print">
+                      <a:clrChange>
+                        <a:clrFrom>
+                          <a:srgbClr val="E0E0D0"/>
+                        </a:clrFrom>
+                        <a:clrTo>
+                          <a:srgbClr val="E0E0D0">
+                            <a:alpha val="0"/>
+                          </a:srgbClr>
+                        </a:clrTo>
+                      </a:clrChange>
+                    </a:blip>
+                    <a:srcRect/>
+                    <a:stretch>
+                      <a:fillRect/>
+                    </a:stretch>
+                  </pic:blipFill>
+                  <pic:spPr bwMode="auto">
+                    <a:xfrm>
+                      <a:off x="0" y="0"/>
+                      <a:ext cx="2895600" cy="1514475"/>
+                    </a:xfrm>
+                    <a:prstGeom prst="rect">
+                      <a:avLst/>
+                    </a:prstGeom>
+                    <a:noFill/>
+                    <a:ln w="9525">
+                      <a:noFill/>
+                      <a:miter lim="800000"/>
+                      <a:headEnd/>
+                      <a:tailEnd/>
+                    </a:ln>
+                  </pic:spPr>
+                </pic:pic>
+              </a:graphicData>
+            </a:graphic>
+          </wp:inline>
+        </w:drawing>
+      </w:r>
     </w:p>
     <w:p>
       <w:pPr>
@@ -3421,8 +4122,8 @@
       </w:pPr>
     </w:p>
     <w:sectPr>
-      <w:headerReference w:type="default" r:id="rId17"/>
-      <w:footerReference w:type="default" r:id="rId18"/>
+      <w:headerReference w:type="default" r:id="rId18"/>
+      <w:footerReference w:type="default" r:id="rId19"/>
       <w:pgSz w:w="11906" w:h="16838"/>
       <w:pgMar w:top="1417" w:right="1417" w:bottom="1417" w:left="1417" w:header="708" w:footer="708" w:gutter="0"/>
       <w:cols w:space="708"/>
@@ -3505,7 +4206,7 @@
         <w:rFonts w:ascii="Arial Narrow" w:hAnsi="Arial Narrow"/>
         <w:noProof/>
       </w:rPr>
-      <w:t>3</w:t>
+      <w:t>4</w:t>
     </w:r>
     <w:r>
       <w:rPr>
@@ -4093,7 +4794,7 @@
   <w:rsids>
     <w:rsidRoot w:val="00BD7F8B"/>
     <w:rsid w:val="00BD7F8B"/>
-    <w:rsid w:val="00EE5A88"/>
+    <w:rsid w:val="00DB574F"/>
   </w:rsids>
   <m:mathPr>
     <m:mathFont m:val="Cambria Math"/>
@@ -4615,7 +5316,7 @@
 </file>
 
 <file path=customXml/itemProps1.xml><?xml version="1.0" encoding="utf-8"?>
-<ds:datastoreItem xmlns:ds="http://schemas.openxmlformats.org/officeDocument/2006/customXml" ds:itemID="{035D24FF-AF2C-41AF-825F-73718C720054}">
+<ds:datastoreItem xmlns:ds="http://schemas.openxmlformats.org/officeDocument/2006/customXml" ds:itemID="{53A3624F-639E-47CF-AAE6-A599762A305F}">
   <ds:schemaRefs>
     <ds:schemaRef ds:uri="http://schemas.openxmlformats.org/officeDocument/2006/bibliography"/>
   </ds:schemaRefs>
